--- a/solr笔记.docx
+++ b/solr笔记.docx
@@ -2336,8 +2336,8 @@
       <w:pPr>
         <w:ind w:firstLine="420"/>
       </w:pPr>
-      <w:bookmarkStart w:id="0" w:name="OLE_LINK101"/>
-      <w:bookmarkStart w:id="1" w:name="OLE_LINK100"/>
+      <w:bookmarkStart w:id="0" w:name="OLE_LINK100"/>
+      <w:bookmarkStart w:id="1" w:name="OLE_LINK101"/>
       <w:r>
         <w:rPr>
           <w:rFonts w:hint="eastAsia"/>
@@ -4682,15 +4682,82 @@
         <w:t>第二步：将ikanalyzer的扩展词库的配置文件拷贝到 目录</w:t>
       </w:r>
     </w:p>
-    <w:p/>
-    <w:p>
-      <w:r>
-        <w:rPr>
-          <w:rFonts w:hint="eastAsia"/>
+    <w:p>
+      <w:pPr>
+        <w:rPr>
+          <w:rFonts w:hint="default" w:eastAsiaTheme="minorEastAsia"/>
           <w:lang w:val="en-US" w:eastAsia="zh-CN"/>
         </w:rPr>
-        <w:t xml:space="preserve"> </w:t>
-      </w:r>
+      </w:pPr>
+      <w:r>
+        <w:rPr>
+          <w:rFonts w:hint="eastAsia"/>
+          <w:lang w:val="en-US" w:eastAsia="zh-CN"/>
+        </w:rPr>
+        <w:t>配置文件所在位置</w:t>
+      </w:r>
+    </w:p>
+    <w:p>
+      <w:r>
+        <w:drawing>
+          <wp:inline distT="0" distB="0" distL="114300" distR="114300">
+            <wp:extent cx="5266055" cy="2499995"/>
+            <wp:effectExtent l="0" t="0" r="6985" b="14605"/>
+            <wp:docPr id="30" name="图片 1"/>
+            <wp:cNvGraphicFramePr>
+              <a:graphicFrameLocks xmlns:a="http://schemas.openxmlformats.org/drawingml/2006/main" noChangeAspect="1"/>
+            </wp:cNvGraphicFramePr>
+            <a:graphic xmlns:a="http://schemas.openxmlformats.org/drawingml/2006/main">
+              <a:graphicData uri="http://schemas.openxmlformats.org/drawingml/2006/picture">
+                <pic:pic xmlns:pic="http://schemas.openxmlformats.org/drawingml/2006/picture">
+                  <pic:nvPicPr>
+                    <pic:cNvPr id="30" name="图片 1"/>
+                    <pic:cNvPicPr>
+                      <a:picLocks noChangeAspect="1"/>
+                    </pic:cNvPicPr>
+                  </pic:nvPicPr>
+                  <pic:blipFill>
+                    <a:blip r:embed="rId39"/>
+                    <a:stretch>
+                      <a:fillRect/>
+                    </a:stretch>
+                  </pic:blipFill>
+                  <pic:spPr>
+                    <a:xfrm>
+                      <a:off x="0" y="0"/>
+                      <a:ext cx="5266055" cy="2499995"/>
+                    </a:xfrm>
+                    <a:prstGeom prst="rect">
+                      <a:avLst/>
+                    </a:prstGeom>
+                    <a:noFill/>
+                    <a:ln>
+                      <a:noFill/>
+                    </a:ln>
+                  </pic:spPr>
+                </pic:pic>
+              </a:graphicData>
+            </a:graphic>
+          </wp:inline>
+        </w:drawing>
+      </w:r>
+    </w:p>
+    <w:p>
+      <w:pPr>
+        <w:rPr>
+          <w:rFonts w:hint="eastAsia"/>
+          <w:lang w:val="en-US" w:eastAsia="zh-CN"/>
+        </w:rPr>
+      </w:pPr>
+      <w:r>
+        <w:rPr>
+          <w:rFonts w:hint="eastAsia"/>
+          <w:lang w:val="en-US" w:eastAsia="zh-CN"/>
+        </w:rPr>
+        <w:t xml:space="preserve">复制到目标 位置 </w:t>
+      </w:r>
+    </w:p>
+    <w:p>
       <w:r>
         <w:drawing>
           <wp:inline distT="0" distB="0" distL="0" distR="0">
@@ -4710,7 +4777,7 @@
                     </pic:cNvPicPr>
                   </pic:nvPicPr>
                   <pic:blipFill>
-                    <a:blip r:embed="rId39"/>
+                    <a:blip r:embed="rId40"/>
                     <a:stretch>
                       <a:fillRect/>
                     </a:stretch>
@@ -4766,7 +4833,7 @@
                     </pic:cNvPicPr>
                   </pic:nvPicPr>
                   <pic:blipFill>
-                    <a:blip r:embed="rId40"/>
+                    <a:blip r:embed="rId41"/>
                     <a:stretch>
                       <a:fillRect/>
                     </a:stretch>
@@ -4857,7 +4924,7 @@
                     </pic:cNvPicPr>
                   </pic:nvPicPr>
                   <pic:blipFill>
-                    <a:blip r:embed="rId41"/>
+                    <a:blip r:embed="rId42"/>
                     <a:stretch>
                       <a:fillRect/>
                     </a:stretch>
@@ -4943,7 +5010,7 @@
                     </pic:cNvPicPr>
                   </pic:nvPicPr>
                   <pic:blipFill>
-                    <a:blip r:embed="rId42"/>
+                    <a:blip r:embed="rId43"/>
                     <a:stretch>
                       <a:fillRect/>
                     </a:stretch>
@@ -5050,7 +5117,7 @@
                     </pic:cNvPicPr>
                   </pic:nvPicPr>
                   <pic:blipFill>
-                    <a:blip r:embed="rId43"/>
+                    <a:blip r:embed="rId44"/>
                     <a:stretch>
                       <a:fillRect/>
                     </a:stretch>
@@ -5183,7 +5250,7 @@
           <w:rFonts w:hint="eastAsia"/>
           <w:lang w:val="en-US" w:eastAsia="zh-CN"/>
         </w:rPr>
-        <w:t>上面中文分词器的第四步配置的</w:t>
+        <w:t>上面中文分词器的第三步配置的</w:t>
       </w:r>
       <w:r>
         <w:t>text_ik</w:t>
@@ -5534,7 +5601,7 @@
                     </pic:cNvPicPr>
                   </pic:nvPicPr>
                   <pic:blipFill>
-                    <a:blip r:embed="rId44"/>
+                    <a:blip r:embed="rId45"/>
                     <a:stretch>
                       <a:fillRect/>
                     </a:stretch>
@@ -5634,9 +5701,36 @@
       <w:pPr>
         <w:pStyle w:val="27"/>
         <w:ind w:left="420" w:firstLine="0" w:firstLineChars="0"/>
+        <w:rPr>
+          <w:rFonts w:hint="eastAsia" w:eastAsiaTheme="minorEastAsia"/>
+          <w:lang w:eastAsia="zh-CN"/>
+        </w:rPr>
       </w:pPr>
       <w:r>
         <w:t>复制以下目录的jar包</w:t>
+      </w:r>
+      <w:r>
+        <w:rPr>
+          <w:rFonts w:hint="eastAsia"/>
+          <w:lang w:eastAsia="zh-CN"/>
+        </w:rPr>
+        <w:t>（</w:t>
+      </w:r>
+      <w:r>
+        <w:rPr>
+          <w:rFonts w:hint="eastAsia"/>
+          <w:lang w:val="en-US" w:eastAsia="zh-CN"/>
+        </w:rPr>
+        <w:t>此jar包版本应与solr版本保持一致</w:t>
+      </w:r>
+      <w:bookmarkStart w:id="8" w:name="_GoBack"/>
+      <w:bookmarkEnd w:id="8"/>
+      <w:r>
+        <w:rPr>
+          <w:rFonts w:hint="eastAsia"/>
+          <w:lang w:eastAsia="zh-CN"/>
+        </w:rPr>
+        <w:t>）</w:t>
       </w:r>
     </w:p>
     <w:p>
@@ -5663,7 +5757,7 @@
                     </pic:cNvPicPr>
                   </pic:nvPicPr>
                   <pic:blipFill>
-                    <a:blip r:embed="rId45"/>
+                    <a:blip r:embed="rId46"/>
                     <a:stretch>
                       <a:fillRect/>
                     </a:stretch>
@@ -5723,7 +5817,7 @@
                     </pic:cNvPicPr>
                   </pic:nvPicPr>
                   <pic:blipFill>
-                    <a:blip r:embed="rId46"/>
+                    <a:blip r:embed="rId47"/>
                     <a:stretch>
                       <a:fillRect/>
                     </a:stretch>
@@ -5838,7 +5932,7 @@
                     </pic:cNvPicPr>
                   </pic:nvPicPr>
                   <pic:blipFill>
-                    <a:blip r:embed="rId47"/>
+                    <a:blip r:embed="rId48"/>
                     <a:stretch>
                       <a:fillRect/>
                     </a:stretch>
@@ -6014,7 +6108,7 @@
                     </pic:cNvPicPr>
                   </pic:nvPicPr>
                   <pic:blipFill>
-                    <a:blip r:embed="rId48"/>
+                    <a:blip r:embed="rId49"/>
                     <a:stretch>
                       <a:fillRect/>
                     </a:stretch>
@@ -6206,7 +6300,7 @@
                     </pic:cNvPicPr>
                   </pic:nvPicPr>
                   <pic:blipFill>
-                    <a:blip r:embed="rId49"/>
+                    <a:blip r:embed="rId50"/>
                     <a:stretch>
                       <a:fillRect/>
                     </a:stretch>
@@ -6776,7 +6870,7 @@
                     </pic:cNvPicPr>
                   </pic:nvPicPr>
                   <pic:blipFill>
-                    <a:blip r:embed="rId50"/>
+                    <a:blip r:embed="rId51"/>
                     <a:stretch>
                       <a:fillRect/>
                     </a:stretch>
@@ -7460,7 +7554,7 @@
                     </pic:cNvPicPr>
                   </pic:nvPicPr>
                   <pic:blipFill>
-                    <a:blip r:embed="rId51"/>
+                    <a:blip r:embed="rId52"/>
                     <a:stretch>
                       <a:fillRect/>
                     </a:stretch>
@@ -7569,7 +7663,7 @@
                     </pic:cNvPicPr>
                   </pic:nvPicPr>
                   <pic:blipFill>
-                    <a:blip r:embed="rId52"/>
+                    <a:blip r:embed="rId53"/>
                     <a:stretch>
                       <a:fillRect/>
                     </a:stretch>
@@ -7695,7 +7789,7 @@
                     </pic:cNvPicPr>
                   </pic:nvPicPr>
                   <pic:blipFill>
-                    <a:blip r:embed="rId53"/>
+                    <a:blip r:embed="rId54"/>
                     <a:stretch>
                       <a:fillRect/>
                     </a:stretch>
@@ -7759,7 +7853,7 @@
                     </pic:cNvPicPr>
                   </pic:nvPicPr>
                   <pic:blipFill>
-                    <a:blip r:embed="rId54"/>
+                    <a:blip r:embed="rId55"/>
                     <a:stretch>
                       <a:fillRect/>
                     </a:stretch>
@@ -7812,7 +7906,7 @@
                     </pic:cNvPicPr>
                   </pic:nvPicPr>
                   <pic:blipFill>
-                    <a:blip r:embed="rId55"/>
+                    <a:blip r:embed="rId56"/>
                     <a:stretch>
                       <a:fillRect/>
                     </a:stretch>
@@ -7887,7 +7981,7 @@
                     </pic:cNvPicPr>
                   </pic:nvPicPr>
                   <pic:blipFill>
-                    <a:blip r:embed="rId56"/>
+                    <a:blip r:embed="rId57"/>
                     <a:stretch>
                       <a:fillRect/>
                     </a:stretch>
@@ -7985,7 +8079,7 @@
                     </pic:cNvPicPr>
                   </pic:nvPicPr>
                   <pic:blipFill>
-                    <a:blip r:embed="rId57"/>
+                    <a:blip r:embed="rId58"/>
                     <a:srcRect/>
                     <a:stretch>
                       <a:fillRect/>
@@ -8090,7 +8184,7 @@
                     </pic:cNvPicPr>
                   </pic:nvPicPr>
                   <pic:blipFill>
-                    <a:blip r:embed="rId58"/>
+                    <a:blip r:embed="rId59"/>
                     <a:srcRect/>
                     <a:stretch>
                       <a:fillRect/>
@@ -8176,7 +8270,7 @@
                     </pic:cNvPicPr>
                   </pic:nvPicPr>
                   <pic:blipFill>
-                    <a:blip r:embed="rId59"/>
+                    <a:blip r:embed="rId60"/>
                     <a:srcRect/>
                     <a:stretch>
                       <a:fillRect/>
@@ -8305,7 +8399,7 @@
                     </pic:cNvPicPr>
                   </pic:nvPicPr>
                   <pic:blipFill>
-                    <a:blip r:embed="rId60"/>
+                    <a:blip r:embed="rId61"/>
                     <a:srcRect/>
                     <a:stretch>
                       <a:fillRect/>
@@ -8355,10 +8449,10 @@
         </w:rPr>
         <w:t xml:space="preserve">start - </w:t>
       </w:r>
-      <w:bookmarkStart w:id="4" w:name="OLE_LINK63"/>
-      <w:bookmarkStart w:id="5" w:name="OLE_LINK64"/>
-      <w:bookmarkStart w:id="6" w:name="OLE_LINK65"/>
-      <w:bookmarkStart w:id="7" w:name="OLE_LINK66"/>
+      <w:bookmarkStart w:id="4" w:name="OLE_LINK65"/>
+      <w:bookmarkStart w:id="5" w:name="OLE_LINK63"/>
+      <w:bookmarkStart w:id="6" w:name="OLE_LINK66"/>
+      <w:bookmarkStart w:id="7" w:name="OLE_LINK64"/>
       <w:r>
         <w:rPr>
           <w:rFonts w:hint="eastAsia"/>
@@ -8453,7 +8547,7 @@
                     </pic:cNvPicPr>
                   </pic:nvPicPr>
                   <pic:blipFill>
-                    <a:blip r:embed="rId61"/>
+                    <a:blip r:embed="rId62"/>
                     <a:srcRect/>
                     <a:stretch>
                       <a:fillRect/>
@@ -8540,7 +8634,7 @@
                     </pic:cNvPicPr>
                   </pic:nvPicPr>
                   <pic:blipFill>
-                    <a:blip r:embed="rId62"/>
+                    <a:blip r:embed="rId63"/>
                     <a:srcRect/>
                     <a:stretch>
                       <a:fillRect/>
@@ -8606,7 +8700,7 @@
                     </pic:cNvPicPr>
                   </pic:nvPicPr>
                   <pic:blipFill>
-                    <a:blip r:embed="rId63"/>
+                    <a:blip r:embed="rId64"/>
                     <a:srcRect/>
                     <a:stretch>
                       <a:fillRect/>
@@ -8705,7 +8799,7 @@
                     </pic:cNvPicPr>
                   </pic:nvPicPr>
                   <pic:blipFill>
-                    <a:blip r:embed="rId64"/>
+                    <a:blip r:embed="rId65"/>
                     <a:srcRect/>
                     <a:stretch>
                       <a:fillRect/>
@@ -8789,12 +8883,6 @@
             <w:insideV w:val="single" w:color="auto" w:sz="4" w:space="0"/>
           </w:tblBorders>
           <w:tblLayout w:type="fixed"/>
-          <w:tblCellMar>
-            <w:top w:w="0" w:type="dxa"/>
-            <w:left w:w="108" w:type="dxa"/>
-            <w:bottom w:w="0" w:type="dxa"/>
-            <w:right w:w="108" w:type="dxa"/>
-          </w:tblCellMar>
         </w:tblPrEx>
         <w:tc>
           <w:tcPr>
@@ -12201,7 +12289,7 @@
                     </pic:cNvPicPr>
                   </pic:nvPicPr>
                   <pic:blipFill>
-                    <a:blip r:embed="rId65">
+                    <a:blip r:embed="rId66">
                       <a:extLst>
                         <a:ext uri="{28A0092B-C50C-407E-A947-70E740481C1C}">
                           <a14:useLocalDpi xmlns:a14="http://schemas.microsoft.com/office/drawing/2010/main" val="0"/>
@@ -12281,7 +12369,7 @@
                     </pic:cNvPicPr>
                   </pic:nvPicPr>
                   <pic:blipFill>
-                    <a:blip r:embed="rId66">
+                    <a:blip r:embed="rId67">
                       <a:extLst>
                         <a:ext uri="{28A0092B-C50C-407E-A947-70E740481C1C}">
                           <a14:useLocalDpi xmlns:a14="http://schemas.microsoft.com/office/drawing/2010/main" val="0"/>
@@ -13526,7 +13614,7 @@
                     </pic:cNvPicPr>
                   </pic:nvPicPr>
                   <pic:blipFill>
-                    <a:blip r:embed="rId67"/>
+                    <a:blip r:embed="rId68"/>
                     <a:stretch>
                       <a:fillRect/>
                     </a:stretch>
@@ -14904,7 +14992,7 @@
                     </pic:cNvPicPr>
                   </pic:nvPicPr>
                   <pic:blipFill>
-                    <a:blip r:embed="rId68"/>
+                    <a:blip r:embed="rId69"/>
                     <a:stretch>
                       <a:fillRect/>
                     </a:stretch>
@@ -21739,7 +21827,7 @@
                     </pic:cNvPicPr>
                   </pic:nvPicPr>
                   <pic:blipFill>
-                    <a:blip r:embed="rId69"/>
+                    <a:blip r:embed="rId70"/>
                     <a:stretch>
                       <a:fillRect/>
                     </a:stretch>
@@ -21782,7 +21870,7 @@
                     </pic:cNvPicPr>
                   </pic:nvPicPr>
                   <pic:blipFill>
-                    <a:blip r:embed="rId70"/>
+                    <a:blip r:embed="rId71"/>
                     <a:stretch>
                       <a:fillRect/>
                     </a:stretch>
@@ -21829,7 +21917,7 @@
                     </pic:cNvPicPr>
                   </pic:nvPicPr>
                   <pic:blipFill>
-                    <a:blip r:embed="rId71"/>
+                    <a:blip r:embed="rId72"/>
                     <a:stretch>
                       <a:fillRect/>
                     </a:stretch>
@@ -21876,7 +21964,7 @@
                     </pic:cNvPicPr>
                   </pic:nvPicPr>
                   <pic:blipFill>
-                    <a:blip r:embed="rId72"/>
+                    <a:blip r:embed="rId73"/>
                     <a:stretch>
                       <a:fillRect/>
                     </a:stretch>
@@ -26742,8 +26830,6 @@
         </w:rPr>
         <w:t>&gt;</w:t>
       </w:r>
-      <w:bookmarkStart w:id="8" w:name="_GoBack"/>
-      <w:bookmarkEnd w:id="8"/>
     </w:p>
     <w:sectPr>
       <w:pgSz w:w="11906" w:h="16838"/>
@@ -27032,7 +27118,7 @@
         </w14:shadow>
         <w14:reflection w14:blurRad="0" w14:stA="0" w14:stPos="0" w14:endA="0" w14:endPos="0" w14:dist="0" w14:dir="0" w14:fadeDir="0" w14:sx="0" w14:sy="0" w14:kx="0" w14:ky="0" w14:algn="none"/>
         <w14:props3d w14:extrusionH="0" w14:contourW="0" w14:prstMaterial="none"/>
-        <w14:scene3d w14:prst="orthographicFront">
+        <w14:scene3d>
           <w14:lightRig w14:rig="threePt" w14:dir="t">
             <w14:rot w14:lat="0" w14:lon="0" w14:rev="0"/>
           </w14:lightRig>
@@ -27078,7 +27164,7 @@
         </w14:shadow>
         <w14:reflection w14:blurRad="0" w14:stA="0" w14:stPos="0" w14:endA="0" w14:endPos="0" w14:dist="0" w14:dir="0" w14:fadeDir="0" w14:sx="0" w14:sy="0" w14:kx="0" w14:ky="0" w14:algn="none"/>
         <w14:props3d w14:extrusionH="0" w14:contourW="0" w14:prstMaterial="none"/>
-        <w14:scene3d w14:prst="orthographicFront">
+        <w14:scene3d>
           <w14:lightRig w14:rig="threePt" w14:dir="t">
             <w14:rot w14:lat="0" w14:lon="0" w14:rev="0"/>
           </w14:lightRig>
@@ -27942,8 +28028,8 @@
     <w:lsdException w:uiPriority="99" w:name="Normal Indent"/>
     <w:lsdException w:uiPriority="99" w:name="footnote text"/>
     <w:lsdException w:uiPriority="99" w:name="annotation text"/>
-    <w:lsdException w:uiPriority="99" w:semiHidden="0" w:name="header"/>
-    <w:lsdException w:uiPriority="99" w:semiHidden="0" w:name="footer"/>
+    <w:lsdException w:qFormat="1" w:uiPriority="99" w:semiHidden="0" w:name="header"/>
+    <w:lsdException w:qFormat="1" w:uiPriority="99" w:semiHidden="0" w:name="footer"/>
     <w:lsdException w:uiPriority="99" w:name="index heading"/>
     <w:lsdException w:qFormat="1" w:uiPriority="35" w:name="caption"/>
     <w:lsdException w:uiPriority="99" w:name="table of figures"/>
@@ -27976,7 +28062,7 @@
     <w:lsdException w:qFormat="1" w:unhideWhenUsed="0" w:uiPriority="10" w:semiHidden="0" w:name="Title"/>
     <w:lsdException w:uiPriority="99" w:name="Closing"/>
     <w:lsdException w:uiPriority="99" w:name="Signature"/>
-    <w:lsdException w:uiPriority="1" w:name="Default Paragraph Font"/>
+    <w:lsdException w:qFormat="1" w:uiPriority="1" w:name="Default Paragraph Font"/>
     <w:lsdException w:uiPriority="99" w:name="Body Text"/>
     <w:lsdException w:uiPriority="99" w:name="Body Text Indent"/>
     <w:lsdException w:uiPriority="99" w:name="List Continue"/>
@@ -27996,8 +28082,8 @@
     <w:lsdException w:uiPriority="99" w:name="Body Text Indent 2"/>
     <w:lsdException w:uiPriority="99" w:name="Body Text Indent 3"/>
     <w:lsdException w:uiPriority="99" w:name="Block Text"/>
-    <w:lsdException w:uiPriority="99" w:semiHidden="0" w:name="Hyperlink"/>
-    <w:lsdException w:uiPriority="99" w:name="FollowedHyperlink"/>
+    <w:lsdException w:qFormat="1" w:uiPriority="99" w:semiHidden="0" w:name="Hyperlink"/>
+    <w:lsdException w:qFormat="1" w:uiPriority="99" w:name="FollowedHyperlink"/>
     <w:lsdException w:qFormat="1" w:unhideWhenUsed="0" w:uiPriority="22" w:semiHidden="0" w:name="Strong"/>
     <w:lsdException w:qFormat="1" w:unhideWhenUsed="0" w:uiPriority="20" w:semiHidden="0" w:name="Emphasis"/>
     <w:lsdException w:uiPriority="99" w:name="Document Map"/>
@@ -28059,7 +28145,7 @@
     <w:lsdException w:uiPriority="99" w:name="Table Web 2"/>
     <w:lsdException w:uiPriority="99" w:name="Table Web 3"/>
     <w:lsdException w:uiPriority="99" w:name="Balloon Text"/>
-    <w:lsdException w:unhideWhenUsed="0" w:uiPriority="39" w:semiHidden="0" w:name="Table Grid"/>
+    <w:lsdException w:qFormat="1" w:unhideWhenUsed="0" w:uiPriority="39" w:semiHidden="0" w:name="Table Grid"/>
     <w:lsdException w:uiPriority="99" w:name="Table Theme"/>
     <w:lsdException w:unhideWhenUsed="0" w:uiPriority="60" w:semiHidden="0" w:name="Light Shading"/>
     <w:lsdException w:unhideWhenUsed="0" w:uiPriority="61" w:semiHidden="0" w:name="Light List"/>
@@ -28081,7 +28167,7 @@
     <w:lsdException w:unhideWhenUsed="0" w:uiPriority="63" w:semiHidden="0" w:name="Medium Shading 1 Accent 1"/>
     <w:lsdException w:unhideWhenUsed="0" w:uiPriority="64" w:semiHidden="0" w:name="Medium Shading 2 Accent 1"/>
     <w:lsdException w:unhideWhenUsed="0" w:uiPriority="65" w:semiHidden="0" w:name="Medium List 1 Accent 1"/>
-    <w:lsdException w:unhideWhenUsed="0" w:uiPriority="0" w:semiHidden="0" w:name="List Paragraph"/>
+    <w:lsdException w:qFormat="1" w:unhideWhenUsed="0" w:uiPriority="0" w:semiHidden="0" w:name="List Paragraph"/>
     <w:lsdException w:unhideWhenUsed="0" w:uiPriority="66" w:semiHidden="0" w:name="Medium List 2 Accent 1"/>
     <w:lsdException w:unhideWhenUsed="0" w:uiPriority="67" w:semiHidden="0" w:name="Medium Grid 1 Accent 1"/>
     <w:lsdException w:unhideWhenUsed="0" w:uiPriority="68" w:semiHidden="0" w:name="Medium Grid 2 Accent 1"/>
@@ -28385,6 +28471,7 @@
     <w:name w:val="Default Paragraph Font"/>
     <w:semiHidden/>
     <w:unhideWhenUsed/>
+    <w:qFormat/>
     <w:uiPriority w:val="1"/>
   </w:style>
   <w:style w:type="table" w:default="1" w:styleId="12">
@@ -28407,6 +28494,7 @@
     <w:basedOn w:val="1"/>
     <w:link w:val="26"/>
     <w:unhideWhenUsed/>
+    <w:qFormat/>
     <w:uiPriority w:val="99"/>
     <w:pPr>
       <w:tabs>
@@ -28426,6 +28514,7 @@
     <w:basedOn w:val="1"/>
     <w:link w:val="25"/>
     <w:unhideWhenUsed/>
+    <w:qFormat/>
     <w:uiPriority w:val="99"/>
     <w:pPr>
       <w:pBdr>
@@ -28446,6 +28535,7 @@
   <w:style w:type="table" w:styleId="13">
     <w:name w:val="Table Grid"/>
     <w:basedOn w:val="12"/>
+    <w:qFormat/>
     <w:uiPriority w:val="39"/>
     <w:tblPr>
       <w:tblBorders>
@@ -28464,6 +28554,7 @@
     <w:basedOn w:val="14"/>
     <w:semiHidden/>
     <w:unhideWhenUsed/>
+    <w:qFormat/>
     <w:uiPriority w:val="99"/>
     <w:rPr>
       <w:color w:val="954F72" w:themeColor="followedHyperlink"/>
@@ -28479,6 +28570,7 @@
     <w:name w:val="Hyperlink"/>
     <w:basedOn w:val="14"/>
     <w:unhideWhenUsed/>
+    <w:qFormat/>
     <w:uiPriority w:val="99"/>
     <w:rPr>
       <w:color w:val="0000FF"/>
@@ -28503,6 +28595,7 @@
     <w:name w:val="标题 2 Char"/>
     <w:basedOn w:val="14"/>
     <w:link w:val="3"/>
+    <w:qFormat/>
     <w:uiPriority w:val="9"/>
     <w:rPr>
       <w:rFonts w:asciiTheme="majorHAnsi" w:hAnsiTheme="majorHAnsi" w:eastAsiaTheme="majorEastAsia" w:cstheme="majorBidi"/>
@@ -28516,6 +28609,7 @@
     <w:name w:val="标题 3 Char"/>
     <w:basedOn w:val="14"/>
     <w:link w:val="4"/>
+    <w:qFormat/>
     <w:uiPriority w:val="9"/>
     <w:rPr>
       <w:b/>
@@ -28528,6 +28622,7 @@
     <w:name w:val="标题 4 Char"/>
     <w:basedOn w:val="14"/>
     <w:link w:val="5"/>
+    <w:qFormat/>
     <w:uiPriority w:val="9"/>
     <w:rPr>
       <w:rFonts w:asciiTheme="majorHAnsi" w:hAnsiTheme="majorHAnsi" w:eastAsiaTheme="majorEastAsia" w:cstheme="majorBidi"/>
@@ -28541,6 +28636,7 @@
     <w:name w:val="标题 5 Char"/>
     <w:basedOn w:val="14"/>
     <w:link w:val="6"/>
+    <w:qFormat/>
     <w:uiPriority w:val="9"/>
     <w:rPr>
       <w:b/>
@@ -28553,6 +28649,7 @@
     <w:name w:val="标题 6 Char"/>
     <w:basedOn w:val="14"/>
     <w:link w:val="7"/>
+    <w:qFormat/>
     <w:uiPriority w:val="9"/>
     <w:rPr>
       <w:rFonts w:asciiTheme="majorHAnsi" w:hAnsiTheme="majorHAnsi" w:eastAsiaTheme="majorEastAsia" w:cstheme="majorBidi"/>
@@ -28566,6 +28663,7 @@
     <w:name w:val="标题 7 Char"/>
     <w:basedOn w:val="14"/>
     <w:link w:val="8"/>
+    <w:qFormat/>
     <w:uiPriority w:val="9"/>
     <w:rPr>
       <w:b/>
@@ -28579,6 +28677,7 @@
     <w:basedOn w:val="14"/>
     <w:link w:val="9"/>
     <w:semiHidden/>
+    <w:qFormat/>
     <w:uiPriority w:val="9"/>
     <w:rPr>
       <w:rFonts w:asciiTheme="majorHAnsi" w:hAnsiTheme="majorHAnsi" w:eastAsiaTheme="majorEastAsia" w:cstheme="majorBidi"/>
@@ -28601,6 +28700,7 @@
     <w:name w:val="页脚 Char"/>
     <w:basedOn w:val="14"/>
     <w:link w:val="10"/>
+    <w:qFormat/>
     <w:uiPriority w:val="99"/>
     <w:rPr>
       <w:sz w:val="18"/>
@@ -28610,6 +28710,7 @@
   <w:style w:type="paragraph" w:styleId="27">
     <w:name w:val="List Paragraph"/>
     <w:basedOn w:val="1"/>
+    <w:qFormat/>
     <w:uiPriority w:val="0"/>
     <w:pPr>
       <w:ind w:firstLine="420" w:firstLineChars="200"/>
@@ -28618,6 +28719,7 @@
   <w:style w:type="paragraph" w:customStyle="1" w:styleId="28">
     <w:name w:val="列出段落1"/>
     <w:basedOn w:val="1"/>
+    <w:qFormat/>
     <w:uiPriority w:val="0"/>
     <w:pPr>
       <w:ind w:firstLine="420" w:firstLineChars="200"/>

--- a/solr笔记.docx
+++ b/solr笔记.docx
@@ -5334,15 +5334,21 @@
     <w:p>
       <w:pPr>
         <w:ind w:firstLine="420"/>
-      </w:pPr>
-      <w:r>
-        <w:t>Name</w:t>
-      </w:r>
-      <w:r>
-        <w:rPr>
-          <w:rFonts w:hint="eastAsia"/>
-        </w:rPr>
-        <w:t>：</w:t>
+        <w:rPr>
+          <w:rFonts w:hint="eastAsia"/>
+        </w:rPr>
+      </w:pPr>
+      <w:r>
+        <w:rPr>
+          <w:rFonts w:hint="eastAsia"/>
+        </w:rPr>
+        <w:tab/>
+      </w:r>
+      <w:r>
+        <w:rPr>
+          <w:rFonts w:hint="eastAsia"/>
+        </w:rPr>
+        <w:t>&lt;!--配置京东案例的field --&gt;</w:t>
       </w:r>
     </w:p>
     <w:p>
@@ -5356,7 +5362,13 @@
         <w:rPr>
           <w:rFonts w:hint="eastAsia"/>
         </w:rPr>
-        <w:t>&lt;!-- 商品名称 --&gt;</w:t>
+        <w:tab/>
+      </w:r>
+      <w:r>
+        <w:rPr>
+          <w:rFonts w:hint="eastAsia"/>
+        </w:rPr>
+        <w:t>&lt;!--商品名称 --&gt;</w:t>
       </w:r>
     </w:p>
     <w:p>
@@ -5367,35 +5379,44 @@
         </w:rPr>
       </w:pPr>
       <w:r>
-        <w:t>&lt;field name="product_name" type="text_ik" indexed="true" stored="true"/&gt;</w:t>
+        <w:rPr>
+          <w:rFonts w:hint="eastAsia"/>
+        </w:rPr>
+        <w:t xml:space="preserve">    &lt;field name="product_name" type="text_ik" indexed="true" stored="true"/&gt;</w:t>
       </w:r>
     </w:p>
     <w:p>
       <w:pPr>
         <w:ind w:firstLine="420"/>
-      </w:pPr>
+        <w:rPr>
+          <w:rFonts w:hint="eastAsia"/>
+        </w:rPr>
+      </w:pPr>
+      <w:r>
+        <w:rPr>
+          <w:rFonts w:hint="eastAsia"/>
+        </w:rPr>
+        <w:tab/>
+      </w:r>
+      <w:r>
+        <w:rPr>
+          <w:rFonts w:hint="eastAsia"/>
+        </w:rPr>
+        <w:t>&lt;!-- 商品分类ID --&gt;</w:t>
+      </w:r>
     </w:p>
     <w:p>
       <w:pPr>
         <w:ind w:firstLine="420"/>
-      </w:pPr>
-      <w:r>
-        <w:t>Catalog</w:t>
-      </w:r>
-      <w:r>
-        <w:rPr>
-          <w:rFonts w:hint="eastAsia"/>
-        </w:rPr>
-        <w:t>、</w:t>
-      </w:r>
-      <w:r>
-        <w:t>catalog_name</w:t>
-      </w:r>
-      <w:r>
-        <w:rPr>
-          <w:rFonts w:hint="eastAsia"/>
-        </w:rPr>
-        <w:t>：</w:t>
+        <w:rPr>
+          <w:rFonts w:hint="eastAsia"/>
+        </w:rPr>
+      </w:pPr>
+      <w:r>
+        <w:rPr>
+          <w:rFonts w:hint="eastAsia"/>
+        </w:rPr>
+        <w:t xml:space="preserve">    &lt;field name="product_catalog" type="string" indexed="true" stored="true"/&gt;</w:t>
       </w:r>
     </w:p>
     <w:p>
@@ -5409,15 +5430,27 @@
         <w:rPr>
           <w:rFonts w:hint="eastAsia"/>
         </w:rPr>
-        <w:t>&lt;!-- 商品分类ID --&gt;</w:t>
+        <w:tab/>
+      </w:r>
+      <w:r>
+        <w:rPr>
+          <w:rFonts w:hint="eastAsia"/>
+        </w:rPr>
+        <w:t>&lt;!-- 商品分类名称 --&gt;</w:t>
       </w:r>
     </w:p>
     <w:p>
       <w:pPr>
         <w:ind w:firstLine="420"/>
-      </w:pPr>
-      <w:r>
-        <w:t xml:space="preserve">&lt;field name="product_catalog" type="string" indexed="true" stored="true"/&gt; </w:t>
+        <w:rPr>
+          <w:rFonts w:hint="eastAsia"/>
+        </w:rPr>
+      </w:pPr>
+      <w:r>
+        <w:rPr>
+          <w:rFonts w:hint="eastAsia"/>
+        </w:rPr>
+        <w:t xml:space="preserve">    &lt;field name="product_catalog_name" type="string" indexed="true" stored="false"/&gt;</w:t>
       </w:r>
     </w:p>
     <w:p>
@@ -5431,34 +5464,61 @@
         <w:rPr>
           <w:rFonts w:hint="eastAsia"/>
         </w:rPr>
-        <w:t>&lt;!-- 商品分类名称 --&gt;</w:t>
+        <w:tab/>
+      </w:r>
+      <w:r>
+        <w:rPr>
+          <w:rFonts w:hint="eastAsia"/>
+        </w:rPr>
+        <w:t>&lt;!-- 商品价格 --&gt;</w:t>
       </w:r>
     </w:p>
     <w:p>
       <w:pPr>
         <w:ind w:firstLine="420"/>
-      </w:pPr>
-      <w:r>
-        <w:t>&lt;field name="product_catalog_name" type="string" indexed="true" stored="false"/&gt;</w:t>
+        <w:rPr>
+          <w:rFonts w:hint="eastAsia"/>
+        </w:rPr>
+      </w:pPr>
+      <w:r>
+        <w:rPr>
+          <w:rFonts w:hint="eastAsia"/>
+        </w:rPr>
+        <w:t xml:space="preserve">    &lt;field name="product_price" type="float" indexed="true" stored="true"/&gt;</w:t>
       </w:r>
     </w:p>
     <w:p>
       <w:pPr>
         <w:ind w:firstLine="420"/>
-      </w:pPr>
+        <w:rPr>
+          <w:rFonts w:hint="eastAsia"/>
+        </w:rPr>
+      </w:pPr>
+      <w:r>
+        <w:rPr>
+          <w:rFonts w:hint="eastAsia"/>
+        </w:rPr>
+        <w:tab/>
+      </w:r>
+      <w:r>
+        <w:rPr>
+          <w:rFonts w:hint="eastAsia"/>
+        </w:rPr>
+        <w:t>&lt;!-- 商品描述 --&gt;</w:t>
+      </w:r>
     </w:p>
     <w:p>
       <w:pPr>
         <w:ind w:firstLine="420"/>
-      </w:pPr>
-      <w:r>
-        <w:t>P</w:t>
-      </w:r>
-      <w:r>
-        <w:rPr>
-          <w:rFonts w:hint="eastAsia"/>
-        </w:rPr>
-        <w:t>rice：</w:t>
+        <w:rPr>
+          <w:rFonts w:hint="eastAsia"/>
+        </w:rPr>
+      </w:pPr>
+      <w:r>
+        <w:rPr>
+          <w:rFonts w:hint="eastAsia"/>
+        </w:rPr>
+        <w:t xml:space="preserve">    &lt;field name="product_description" type="text_ik" indexed="true" stored="false"/&gt;</w:t>
       </w:r>
     </w:p>
     <w:p>
@@ -5472,34 +5532,67 @@
         <w:rPr>
           <w:rFonts w:hint="eastAsia"/>
         </w:rPr>
-        <w:t>&lt;!-- 商品价格 --&gt;</w:t>
+        <w:tab/>
+      </w:r>
+      <w:r>
+        <w:rPr>
+          <w:rFonts w:hint="eastAsia"/>
+        </w:rPr>
+        <w:t>&lt;!-- 商品图片 --&gt;</w:t>
       </w:r>
     </w:p>
     <w:p>
       <w:pPr>
         <w:ind w:firstLine="420"/>
-      </w:pPr>
-      <w:r>
-        <w:t>&lt;field name="product_price" type="float" indexed="true" stored="true"/&gt;</w:t>
+        <w:rPr>
+          <w:rFonts w:hint="eastAsia"/>
+        </w:rPr>
+      </w:pPr>
+      <w:r>
+        <w:rPr>
+          <w:rFonts w:hint="eastAsia"/>
+        </w:rPr>
+        <w:t xml:space="preserve">    &lt;field name="product_picture" type="string" indexed="false" stored="true"/&gt;</w:t>
       </w:r>
     </w:p>
     <w:p>
       <w:pPr>
         <w:ind w:firstLine="420"/>
-      </w:pPr>
+        <w:rPr>
+          <w:rFonts w:hint="eastAsia"/>
+        </w:rPr>
+      </w:pPr>
+      <w:r>
+        <w:rPr>
+          <w:rFonts w:hint="eastAsia"/>
+        </w:rPr>
+        <w:tab/>
+      </w:r>
+      <w:r>
+        <w:rPr>
+          <w:rFonts w:hint="eastAsia"/>
+        </w:rPr>
+        <w:t>&lt;!-- 目标域 --&gt;</w:t>
+      </w:r>
     </w:p>
     <w:p>
       <w:pPr>
         <w:ind w:firstLine="420"/>
-      </w:pPr>
-      <w:r>
-        <w:t>D</w:t>
-      </w:r>
-      <w:r>
-        <w:rPr>
-          <w:rFonts w:hint="eastAsia"/>
-        </w:rPr>
-        <w:t>escription：</w:t>
+        <w:rPr>
+          <w:rFonts w:hint="eastAsia"/>
+        </w:rPr>
+      </w:pPr>
+      <w:r>
+        <w:rPr>
+          <w:rFonts w:hint="eastAsia"/>
+        </w:rPr>
+        <w:tab/>
+      </w:r>
+      <w:r>
+        <w:rPr>
+          <w:rFonts w:hint="eastAsia"/>
+        </w:rPr>
+        <w:t>&lt;field name="product_keywords" type="text_ik" indexed="true" stored="true" multiValued="true"/&gt;</w:t>
       </w:r>
     </w:p>
     <w:p>
@@ -5513,70 +5606,59 @@
         <w:rPr>
           <w:rFonts w:hint="eastAsia"/>
         </w:rPr>
-        <w:t>&lt;!-- 商品描述 --&gt;</w:t>
+        <w:tab/>
+      </w:r>
+      <w:r>
+        <w:rPr>
+          <w:rFonts w:hint="eastAsia"/>
+        </w:rPr>
+        <w:t>&lt;!-- 将商品名称添加到目标域 --&gt;</w:t>
       </w:r>
     </w:p>
     <w:p>
       <w:pPr>
         <w:ind w:firstLine="420"/>
-      </w:pPr>
-      <w:r>
-        <w:t>&lt;field name="product_description" type="text_ik" indexed="true" stored="false"/&gt;</w:t>
+        <w:rPr>
+          <w:rFonts w:hint="eastAsia"/>
+        </w:rPr>
+      </w:pPr>
+      <w:r>
+        <w:rPr>
+          <w:rFonts w:hint="eastAsia"/>
+        </w:rPr>
+        <w:t xml:space="preserve">    &lt;copyField source="product_name" dest="product_keywords"/&gt;</w:t>
       </w:r>
     </w:p>
     <w:p>
       <w:pPr>
         <w:ind w:firstLine="420"/>
-      </w:pPr>
+        <w:rPr>
+          <w:rFonts w:hint="eastAsia"/>
+        </w:rPr>
+      </w:pPr>
+      <w:r>
+        <w:rPr>
+          <w:rFonts w:hint="eastAsia"/>
+        </w:rPr>
+        <w:tab/>
+      </w:r>
+      <w:r>
+        <w:rPr>
+          <w:rFonts w:hint="eastAsia"/>
+        </w:rPr>
+        <w:t>&lt;!-- 将商品描述添加到目标域 --&gt;</w:t>
+      </w:r>
     </w:p>
     <w:p>
       <w:pPr>
         <w:ind w:firstLine="420"/>
       </w:pPr>
       <w:r>
-        <w:t>P</w:t>
-      </w:r>
-      <w:r>
-        <w:rPr>
-          <w:rFonts w:hint="eastAsia"/>
-        </w:rPr>
-        <w:t>icture：</w:t>
-      </w:r>
-    </w:p>
-    <w:p>
-      <w:pPr>
-        <w:ind w:firstLine="420"/>
-        <w:rPr>
-          <w:rFonts w:hint="eastAsia"/>
-        </w:rPr>
-      </w:pPr>
-      <w:r>
-        <w:rPr>
-          <w:rFonts w:hint="eastAsia"/>
-        </w:rPr>
-        <w:t>&lt;!-- 商品图片地址 --&gt;</w:t>
-      </w:r>
-    </w:p>
-    <w:p>
-      <w:pPr>
-        <w:ind w:firstLine="420"/>
-      </w:pPr>
-      <w:r>
-        <w:t xml:space="preserve">&lt;field name="product_picture" type="string" indexed="false" stored="true"/&gt; </w:t>
-      </w:r>
-    </w:p>
-    <w:p>
-      <w:pPr>
-        <w:ind w:firstLine="420"/>
-      </w:pPr>
-      <w:r>
-        <w:tab/>
-      </w:r>
-    </w:p>
-    <w:p>
-      <w:pPr>
-        <w:ind w:firstLine="420"/>
-      </w:pPr>
+        <w:rPr>
+          <w:rFonts w:hint="eastAsia"/>
+        </w:rPr>
+        <w:t xml:space="preserve">    &lt;copyField source="product_description" dest="product_keywords"/&gt;</w:t>
+      </w:r>
     </w:p>
     <w:p>
       <w:pPr>
@@ -5723,8 +5805,6 @@
         </w:rPr>
         <w:t>此jar包版本应与solr版本保持一致</w:t>
       </w:r>
-      <w:bookmarkStart w:id="8" w:name="_GoBack"/>
-      <w:bookmarkEnd w:id="8"/>
       <w:r>
         <w:rPr>
           <w:rFonts w:hint="eastAsia"/>
@@ -8123,8 +8203,8 @@
         </w:numPr>
         <w:ind w:firstLineChars="0"/>
       </w:pPr>
-      <w:bookmarkStart w:id="2" w:name="OLE_LINK103"/>
-      <w:bookmarkStart w:id="3" w:name="OLE_LINK102"/>
+      <w:bookmarkStart w:id="2" w:name="OLE_LINK102"/>
+      <w:bookmarkStart w:id="3" w:name="OLE_LINK103"/>
       <w:r>
         <w:rPr>
           <w:rFonts w:hint="eastAsia"/>
@@ -8449,9 +8529,9 @@
         </w:rPr>
         <w:t xml:space="preserve">start - </w:t>
       </w:r>
-      <w:bookmarkStart w:id="4" w:name="OLE_LINK65"/>
+      <w:bookmarkStart w:id="4" w:name="OLE_LINK66"/>
       <w:bookmarkStart w:id="5" w:name="OLE_LINK63"/>
-      <w:bookmarkStart w:id="6" w:name="OLE_LINK66"/>
+      <w:bookmarkStart w:id="6" w:name="OLE_LINK65"/>
       <w:bookmarkStart w:id="7" w:name="OLE_LINK64"/>
       <w:r>
         <w:rPr>
@@ -8883,6 +8963,12 @@
             <w:insideV w:val="single" w:color="auto" w:sz="4" w:space="0"/>
           </w:tblBorders>
           <w:tblLayout w:type="fixed"/>
+          <w:tblCellMar>
+            <w:top w:w="0" w:type="dxa"/>
+            <w:left w:w="108" w:type="dxa"/>
+            <w:bottom w:w="0" w:type="dxa"/>
+            <w:right w:w="108" w:type="dxa"/>
+          </w:tblCellMar>
         </w:tblPrEx>
         <w:tc>
           <w:tcPr>
@@ -13707,6 +13793,12 @@
             <w:insideV w:val="single" w:color="auto" w:sz="4" w:space="0"/>
           </w:tblBorders>
           <w:tblLayout w:type="fixed"/>
+          <w:tblCellMar>
+            <w:top w:w="0" w:type="dxa"/>
+            <w:left w:w="108" w:type="dxa"/>
+            <w:bottom w:w="0" w:type="dxa"/>
+            <w:right w:w="108" w:type="dxa"/>
+          </w:tblCellMar>
         </w:tblPrEx>
         <w:tc>
           <w:tcPr>
@@ -23529,14 +23621,17 @@
             </w:r>
             <w:r>
               <w:rPr>
-                <w:rFonts w:ascii="Courier New" w:hAnsi="Courier New" w:cs="Courier New"/>
-                <w:color w:val="000000"/>
-                <w:kern w:val="0"/>
-                <w:sz w:val="15"/>
-                <w:szCs w:val="15"/>
-              </w:rPr>
-              <w:t>*.action</w:t>
-            </w:r>
+                <w:rFonts w:hint="eastAsia" w:ascii="Courier New" w:hAnsi="Courier New" w:cs="Courier New"/>
+                <w:color w:val="008080"/>
+                <w:kern w:val="0"/>
+                <w:sz w:val="15"/>
+                <w:szCs w:val="15"/>
+                <w:lang w:val="en-US" w:eastAsia="zh-CN"/>
+              </w:rPr>
+              <w:t>/</w:t>
+            </w:r>
+            <w:bookmarkStart w:id="8" w:name="_GoBack"/>
+            <w:bookmarkEnd w:id="8"/>
             <w:r>
               <w:rPr>
                 <w:rFonts w:ascii="Courier New" w:hAnsi="Courier New" w:cs="Courier New"/>
@@ -28100,7 +28195,7 @@
     <w:lsdException w:uiPriority="99" w:name="HTML Sample"/>
     <w:lsdException w:uiPriority="99" w:name="HTML Typewriter"/>
     <w:lsdException w:uiPriority="99" w:name="HTML Variable"/>
-    <w:lsdException w:uiPriority="99" w:name="Normal Table"/>
+    <w:lsdException w:qFormat="1" w:uiPriority="99" w:name="Normal Table"/>
     <w:lsdException w:uiPriority="99" w:name="annotation subject"/>
     <w:lsdException w:uiPriority="99" w:name="Table Simple 1"/>
     <w:lsdException w:uiPriority="99" w:name="Table Simple 2"/>
@@ -28478,6 +28573,7 @@
     <w:name w:val="Normal Table"/>
     <w:semiHidden/>
     <w:unhideWhenUsed/>
+    <w:qFormat/>
     <w:uiPriority w:val="99"/>
     <w:tblPr>
       <w:tblLayout w:type="fixed"/>
